--- a/rus/docx/35.content.docx
+++ b/rus/docx/35.content.docx
@@ -11,6 +11,15 @@
         <w:pStyle w:val="Heading2"/>
       </w:pPr>
       <w:r>
+        <w:t>Resource: Заметки к учебнику (Biblica)</w:t>
+      </w:r>
+      <w:r/>
+    </w:p>
+    <w:p>
+      <w:pPr>
+        <w:pStyle w:val="Heading2"/>
+      </w:pPr>
+      <w:r>
         <w:t>License Information</w:t>
       </w:r>
       <w:r/>
@@ -21,7 +30,7 @@
         <w:rPr>
           <w:b/>
         </w:rPr>
-        <w:t>Study Notes (Biblica)</w:t>
+        <w:t>Заметки к учебнику (Biblica)</w:t>
       </w:r>
       <w:r>
         <w:t xml:space="preserve"> (Russian) is based on</w:t>
@@ -74,7 +83,7 @@
         <w:pStyle w:val="Heading1"/>
       </w:pPr>
       <w:r>
-        <w:t>Study Notes (Biblica)</w:t>
+        <w:t>Заметки к учебнику (Biblica)</w:t>
       </w:r>
     </w:p>
     <w:p>
@@ -103,167 +112,109 @@
         <w:pStyle w:val="Heading2"/>
       </w:pPr>
       <w:r>
-        <w:t>Аввакум 1:1–11</w:t>
+        <w:t>HAB</w:t>
       </w:r>
       <w:r/>
     </w:p>
     <w:p>
       <w:r/>
       <w:r>
-        <w:t xml:space="preserve">Книга </w:t>
-      </w:r>
-      <w:r>
-        <w:t>пророка</w:t>
-      </w:r>
-      <w:r>
-        <w:t xml:space="preserve"> Аввакума записана в форме еврейской </w:t>
-      </w:r>
-      <w:r>
-        <w:t xml:space="preserve">поэзии </w:t>
-      </w:r>
-      <w:r>
-        <w:t xml:space="preserve">как серия </w:t>
-      </w:r>
-      <w:r>
-        <w:t>молитв</w:t>
-      </w:r>
-      <w:r>
-        <w:t xml:space="preserve"> к </w:t>
-      </w:r>
-      <w:r>
-        <w:t>Богу</w:t>
-      </w:r>
-      <w:r>
-        <w:t>.</w:t>
+        <w:rPr>
+          <w:i/>
+        </w:rPr>
+        <w:t>Аввакум 1:1–11, Аввакум 1:12–2:20, Аввакум 3:1–19</w:t>
       </w:r>
     </w:p>
     <w:p>
       <w:r/>
       <w:r>
-        <w:t>Первая молитва Аввакума похожа на псалмы из книги Псалтирь, в которых люди жалуются Богу. Аввакум жаловался, задавая Богу вопросы и рассказывая о том, как всё ужасно в его окружении. Он жаловался Богу на то, что Бог не принимает мер, чтобы остановить людей, творящих зло.</w:t>
-      </w:r>
-    </w:p>
-    <w:p>
-      <w:r/>
-      <w:r>
-        <w:t xml:space="preserve">Аввакум описывал злодеяния жителей </w:t>
-      </w:r>
-      <w:r>
-        <w:t>Южного Царства</w:t>
-      </w:r>
-      <w:r>
-        <w:t xml:space="preserve">, которые не следовали </w:t>
-      </w:r>
-      <w:r>
-        <w:t>Закону Моисея</w:t>
-      </w:r>
-      <w:r>
-        <w:t xml:space="preserve"> и не относились к другим так, как Бог заповедал в </w:t>
-      </w:r>
-      <w:r>
-        <w:t>Синайском завете</w:t>
-      </w:r>
-      <w:r>
-        <w:t>.</w:t>
-      </w:r>
-    </w:p>
-    <w:p>
-      <w:r/>
-      <w:r>
-        <w:t xml:space="preserve">Аввакум не понимал, почему Бог позволял Своему народу продолжать </w:t>
-      </w:r>
-      <w:r>
-        <w:t>грешить</w:t>
-      </w:r>
-      <w:r>
-        <w:t xml:space="preserve"> друг против друга. И Аввакум честно рассказал Богу о своих чувствах.</w:t>
-      </w:r>
-    </w:p>
-    <w:p>
-      <w:r/>
-      <w:r>
-        <w:t xml:space="preserve">Ответ Бога показал, что Он примет меры против людей, на которых жаловался Аввакум. Для этого Он использует </w:t>
-      </w:r>
-      <w:r>
-        <w:t>вавилонское</w:t>
-      </w:r>
-      <w:r>
-        <w:t xml:space="preserve"> войско как </w:t>
-      </w:r>
-      <w:r>
-        <w:t>Своё орудие</w:t>
-      </w:r>
-      <w:r>
-        <w:t xml:space="preserve">. Вавилоняне нападут и уничтожат Южное Царство. Так Бог наведёт </w:t>
-      </w:r>
-      <w:r>
-        <w:t>суд</w:t>
-      </w:r>
-      <w:r>
-        <w:t xml:space="preserve"> на тех, кто несправедливо относился к другим.</w:t>
-      </w:r>
-    </w:p>
-    <w:p>
-      <w:r/>
-      <w:r>
-        <w:t>Бог описал, насколько жестокими, сильными и гордыми были вавилоняне. Они поклонялись своей собственной силе, вместо того чтобы признать, что это Бог сделал их успешными. Они уничтожат Южное Царство таким страшным образом, что Аввакум будет совершенно поражён.</w:t>
-      </w:r>
-      <w:r/>
+        <w:t xml:space="preserve"> </w:t>
+      </w:r>
       <w:r/>
       <w:r/>
     </w:p>
     <w:p>
       <w:pPr>
+        <w:sectPr>
+          <w:footnotePr>
+            <w:numRestart w:val="eachSect"/>
+          </w:footnotePr>
+          <w:type w:val="continuous"/>
+          <w:pgSz w:w="12240" w:h="15840" w:code="1"/>
+          <w:pgMar w:top="1440" w:right="1440" w:bottom="1440" w:left="1440" w:header="504" w:footer="504" w:gutter="0"/>
+          <w:cols w:space="708"/>
+          <w:titlePg/>
+          <w:docGrid w:linePitch="360"/>
+        </w:sectPr>
+      </w:pPr>
+    </w:p>
+    <w:p>
+      <w:r/>
+    </w:p>
+    <w:p>
+      <w:pPr>
         <w:pStyle w:val="Heading2"/>
       </w:pPr>
       <w:r>
-        <w:t>Аввакум 1:12–2:20</w:t>
+        <w:t>Аввакум 1:1–11</w:t>
       </w:r>
       <w:r/>
     </w:p>
     <w:p>
       <w:r/>
       <w:r>
-        <w:t xml:space="preserve">Во второй молитве Аввакум говорит, что Бог </w:t>
-      </w:r>
-      <w:r>
-        <w:t>свят</w:t>
-      </w:r>
-      <w:r>
-        <w:t xml:space="preserve"> и живёт вечно. Сам </w:t>
-      </w:r>
-      <w:r>
-        <w:t>Бог избирает</w:t>
-      </w:r>
-      <w:r>
-        <w:t>, как и когда действовать. Он сообщил Аввакуму о Своём плане использовать вавилонян в качестве Своего орудия.</w:t>
+        <w:t xml:space="preserve">Книга </w:t>
+      </w:r>
+      <w:r>
+        <w:t>пророка</w:t>
+      </w:r>
+      <w:r>
+        <w:t xml:space="preserve"> Аввакума записана в форме еврейской </w:t>
+      </w:r>
+      <w:r>
+        <w:t xml:space="preserve">поэзии </w:t>
+      </w:r>
+      <w:r>
+        <w:t xml:space="preserve">как серия </w:t>
+      </w:r>
+      <w:r>
+        <w:t>молитв</w:t>
+      </w:r>
+      <w:r>
+        <w:t xml:space="preserve"> к </w:t>
+      </w:r>
+      <w:r>
+        <w:t>Богу</w:t>
+      </w:r>
+      <w:r>
+        <w:t>.</w:t>
       </w:r>
     </w:p>
     <w:p>
       <w:r/>
       <w:r>
-        <w:t xml:space="preserve">Аввакум не согласился с Божьим планом. Он жаловался, задавая Богу вопросы об этом плане. Он напоминал Богу, что ничто злое не может быть рядом с Богом. Он напоминал Богу о злодеяниях вавилонян. Аввакум верил, что Бог ему ответит. Аввакум описывал себя как стража, который несёт дозор. Он наблюдал за </w:t>
-      </w:r>
-      <w:r>
-        <w:t>Иерусалимом</w:t>
-      </w:r>
-      <w:r>
-        <w:t>, ожидая ответа от Бога.</w:t>
+        <w:t>Первая молитва Аввакума похожа на псалмы из книги Псалтирь, в которых люди жалуются Богу. Аввакум жаловался, задавая Богу вопросы и рассказывая о том, как всё ужасно в его окружении. Он жаловался Богу на то, что Бог не принимает мер, чтобы остановить людей, творящих зло.</w:t>
       </w:r>
     </w:p>
     <w:p>
       <w:r/>
       <w:r>
-        <w:t xml:space="preserve">Бог хотел, чтобы Аввакум записал Его ответ и передал его </w:t>
-      </w:r>
-      <w:r>
-        <w:t>Божьему народу</w:t>
-      </w:r>
-      <w:r>
-        <w:t xml:space="preserve">. Бог сообщил, что произойдёт с теми, кто возгордился и творит зло. Вавилоняне были примером тех людей, которые не хотели делать добро. Они разбогатели, обманывая других и плохо обращаясь с ними. Они захватывали земли и народы, воруя и </w:t>
-      </w:r>
-      <w:r>
-        <w:t>убивая</w:t>
+        <w:t xml:space="preserve">Аввакум описывал злодеяния жителей </w:t>
+      </w:r>
+      <w:r>
+        <w:t>Южного Царства</w:t>
+      </w:r>
+      <w:r>
+        <w:t xml:space="preserve">, которые не следовали </w:t>
+      </w:r>
+      <w:r>
+        <w:t>Закону Моисея</w:t>
+      </w:r>
+      <w:r>
+        <w:t xml:space="preserve"> и не относились к другим так, как Бог заповедал в </w:t>
+      </w:r>
+      <w:r>
+        <w:t>Синайском завете</w:t>
       </w:r>
       <w:r>
         <w:t>.</w:t>
@@ -272,52 +223,158 @@
     <w:p>
       <w:r/>
       <w:r>
-        <w:t xml:space="preserve">Они причиняли вред Божьему </w:t>
-      </w:r>
-      <w:r>
-        <w:t>творению</w:t>
-      </w:r>
-      <w:r>
-        <w:t xml:space="preserve"> вместо того, чтобы быть </w:t>
-      </w:r>
-      <w:r>
-        <w:t>правителями</w:t>
-      </w:r>
-      <w:r>
-        <w:t xml:space="preserve">, которые заботятся о растениях и животных. Они злоупотребляли вином и совершали различные сексуальные грехи. Эти действия показывали, что они не знали Бога. Они не чтили Бога как Правителя, обладающего всей полнотой власти на земле. Вместо этого вавилоняне поклонялись статуям </w:t>
-      </w:r>
-      <w:r>
-        <w:t>идолов</w:t>
-      </w:r>
-      <w:r>
-        <w:t>. За всё это Бог совершит над ними суд, и вавилоняне будут уничтожены, а люди, к которым они плохо относились, будут спасены.</w:t>
+        <w:t xml:space="preserve">Аввакум не понимал, почему Бог позволял Своему народу продолжать </w:t>
+      </w:r>
+      <w:r>
+        <w:t>грешить</w:t>
+      </w:r>
+      <w:r>
+        <w:t xml:space="preserve"> друг против друга. И Аввакум честно рассказал Богу о своих чувствах.</w:t>
       </w:r>
     </w:p>
     <w:p>
       <w:r/>
       <w:r>
-        <w:t xml:space="preserve">Божья весть также рассказывала о том, что произойдёт с благочестивыми людьми. Кто верно шёл Божьим путём, тот не будет уничтожен. Вместо этого они будут жить благодаря своей верности, а это значит, что они </w:t>
-      </w:r>
-      <w:r>
-        <w:t>верили</w:t>
-      </w:r>
-      <w:r>
-        <w:t xml:space="preserve"> в Бога, они верили, что Он — Тот, Кем Себя называет. Это означало, что они были верны Богу. Они </w:t>
-      </w:r>
-      <w:r>
-        <w:t>поклонялись только Богу</w:t>
-      </w:r>
-      <w:r>
-        <w:t xml:space="preserve"> и исполняли Его волю на земле.</w:t>
+        <w:t xml:space="preserve">Ответ Бога показал, что Он примет меры против людей, на которых жаловался Аввакум. Для этого Он использует </w:t>
+      </w:r>
+      <w:r>
+        <w:t>вавилонское</w:t>
+      </w:r>
+      <w:r>
+        <w:t xml:space="preserve"> войско как </w:t>
+      </w:r>
+      <w:r>
+        <w:t>Своё орудие</w:t>
+      </w:r>
+      <w:r>
+        <w:t xml:space="preserve">. Вавилоняне нападут и уничтожат Южное Царство. Так Бог наведёт </w:t>
+      </w:r>
+      <w:r>
+        <w:t>суд</w:t>
+      </w:r>
+      <w:r>
+        <w:t xml:space="preserve"> на тех, кто несправедливо относился к другим.</w:t>
       </w:r>
     </w:p>
     <w:p>
       <w:r/>
       <w:r>
-        <w:t>Божья весть также касалась того, когда произойдут эти события в будущем. Бог не сказал Аввакуму, когда точно они произойдут. Бог хотел, чтобы Аввакум продолжал ждать. Обещанию Бога о том, что Он будет действовать, можно было доверять.</w:t>
+        <w:t>Бог описал, насколько жестокими, сильными и гордыми были вавилоняне. Они поклонялись своей собственной силе, вместо того чтобы признать, что это Бог сделал их успешными. Они уничтожат Южное Царство таким страшным образом, что Аввакум будет совершенно поражён.</w:t>
       </w:r>
       <w:r/>
       <w:r/>
+    </w:p>
+    <w:p>
+      <w:r/>
+    </w:p>
+    <w:p>
+      <w:pPr>
+        <w:pStyle w:val="Heading2"/>
+      </w:pPr>
+      <w:r>
+        <w:t>Аввакум 1:12–2:20</w:t>
+      </w:r>
+      <w:r/>
+    </w:p>
+    <w:p>
+      <w:r/>
+      <w:r>
+        <w:t xml:space="preserve">Во второй молитве Аввакум говорит, что Бог </w:t>
+      </w:r>
+      <w:r>
+        <w:t>свят</w:t>
+      </w:r>
+      <w:r>
+        <w:t xml:space="preserve"> и живёт вечно. Сам </w:t>
+      </w:r>
+      <w:r>
+        <w:t>Бог избирает</w:t>
+      </w:r>
+      <w:r>
+        <w:t>, как и когда действовать. Он сообщил Аввакуму о Своём плане использовать вавилонян в качестве Своего орудия.</w:t>
+      </w:r>
+    </w:p>
+    <w:p>
+      <w:r/>
+      <w:r>
+        <w:t xml:space="preserve">Аввакум не согласился с Божьим планом. Он жаловался, задавая Богу вопросы об этом плане. Он напоминал Богу, что ничто злое не может быть рядом с Богом. Он напоминал Богу о злодеяниях вавилонян. Аввакум верил, что Бог ему ответит. Аввакум описывал себя как стража, который несёт дозор. Он наблюдал за </w:t>
+      </w:r>
+      <w:r>
+        <w:t>Иерусалимом</w:t>
+      </w:r>
+      <w:r>
+        <w:t>, ожидая ответа от Бога.</w:t>
+      </w:r>
+    </w:p>
+    <w:p>
+      <w:r/>
+      <w:r>
+        <w:t xml:space="preserve">Бог хотел, чтобы Аввакум записал Его ответ и передал его </w:t>
+      </w:r>
+      <w:r>
+        <w:t>Божьему народу</w:t>
+      </w:r>
+      <w:r>
+        <w:t xml:space="preserve">. Бог сообщил, что произойдёт с теми, кто возгордился и творит зло. Вавилоняне были примером тех людей, которые не хотели делать добро. Они разбогатели, обманывая других и плохо обращаясь с ними. Они захватывали земли и народы, воруя и </w:t>
+      </w:r>
+      <w:r>
+        <w:t>убивая</w:t>
+      </w:r>
+      <w:r>
+        <w:t>.</w:t>
+      </w:r>
+    </w:p>
+    <w:p>
+      <w:r/>
+      <w:r>
+        <w:t xml:space="preserve">Они причиняли вред Божьему </w:t>
+      </w:r>
+      <w:r>
+        <w:t>творению</w:t>
+      </w:r>
+      <w:r>
+        <w:t xml:space="preserve"> вместо того, чтобы быть </w:t>
+      </w:r>
+      <w:r>
+        <w:t>правителями</w:t>
+      </w:r>
+      <w:r>
+        <w:t xml:space="preserve">, которые заботятся о растениях и животных. Они злоупотребляли вином и совершали различные сексуальные грехи. Эти действия показывали, что они не знали Бога. Они не чтили Бога как Правителя, обладающего всей полнотой власти на земле. Вместо этого вавилоняне поклонялись статуям </w:t>
+      </w:r>
+      <w:r>
+        <w:t>идолов</w:t>
+      </w:r>
+      <w:r>
+        <w:t>. За всё это Бог совершит над ними суд, и вавилоняне будут уничтожены, а люди, к которым они плохо относились, будут спасены.</w:t>
+      </w:r>
+    </w:p>
+    <w:p>
+      <w:r/>
+      <w:r>
+        <w:t xml:space="preserve">Божья весть также рассказывала о том, что произойдёт с благочестивыми людьми. Кто верно шёл Божьим путём, тот не будет уничтожен. Вместо этого они будут жить благодаря своей верности, а это значит, что они </w:t>
+      </w:r>
+      <w:r>
+        <w:t>верили</w:t>
+      </w:r>
+      <w:r>
+        <w:t xml:space="preserve"> в Бога, они верили, что Он — Тот, Кем Себя называет. Это означало, что они были верны Богу. Они </w:t>
+      </w:r>
+      <w:r>
+        <w:t>поклонялись только Богу</w:t>
+      </w:r>
+      <w:r>
+        <w:t xml:space="preserve"> и исполняли Его волю на земле.</w:t>
+      </w:r>
+    </w:p>
+    <w:p>
+      <w:r/>
+      <w:r>
+        <w:t>Божья весть также касалась того, когда произойдут эти события в будущем. Бог не сказал Аввакуму, когда точно они произойдут. Бог хотел, чтобы Аввакум продолжал ждать. Обещанию Бога о том, что Он будет действовать, можно было доверять.</w:t>
+      </w:r>
+      <w:r/>
+      <w:r/>
+    </w:p>
+    <w:p>
       <w:r/>
     </w:p>
     <w:p>

--- a/rus/docx/35.content.docx
+++ b/rus/docx/35.content.docx
@@ -4,48 +4,88 @@
   <w:body>
     <w:p/>
     <w:p>
-      <w:r/>
+      <w:pPr/>
+      <w:r>
+        <w:rPr>
+          <w:lang w:val="ru_RU" w:bidi="ru_RU"/>
+        </w:rPr>
+      </w:r>
     </w:p>
     <w:p>
       <w:pPr>
         <w:pStyle w:val="Heading2"/>
       </w:pPr>
       <w:r>
+        <w:rPr>
+          <w:lang w:val="ru_RU" w:bidi="ru_RU"/>
+        </w:rPr>
         <w:t>Resource: Заметки к учебнику (Biblica)</w:t>
       </w:r>
-      <w:r/>
+      <w:r>
+        <w:rPr>
+          <w:lang w:val="ru_RU" w:bidi="ru_RU"/>
+        </w:rPr>
+      </w:r>
     </w:p>
     <w:p>
       <w:pPr>
         <w:pStyle w:val="Heading2"/>
       </w:pPr>
       <w:r>
+        <w:rPr>
+          <w:lang w:val="ru_RU" w:bidi="ru_RU"/>
+        </w:rPr>
         <w:t>License Information</w:t>
       </w:r>
-      <w:r/>
+      <w:r>
+        <w:rPr>
+          <w:lang w:val="ru_RU" w:bidi="ru_RU"/>
+        </w:rPr>
+      </w:r>
     </w:p>
     <w:p>
-      <w:r/>
+      <w:pPr/>
+      <w:r>
+        <w:rPr>
+          <w:lang w:val="ru_RU" w:bidi="ru_RU"/>
+        </w:rPr>
+      </w:r>
       <w:r>
         <w:rPr>
           <w:b/>
+          <w:lang w:val="ru_RU" w:bidi="ru_RU"/>
         </w:rPr>
         <w:t>Заметки к учебнику (Biblica)</w:t>
       </w:r>
       <w:r>
+        <w:rPr>
+          <w:lang w:val="ru_RU" w:bidi="ru_RU"/>
+        </w:rPr>
         <w:t xml:space="preserve"> (Russian) is based on</w:t>
       </w:r>
       <w:r>
+        <w:rPr>
+          <w:lang w:val="ru_RU" w:bidi="ru_RU"/>
+        </w:rPr>
         <w:t xml:space="preserve">: </w:t>
       </w:r>
       <w:r>
+        <w:rPr>
+          <w:lang w:val="ru_RU" w:bidi="ru_RU"/>
+        </w:rPr>
         <w:t>Biblica Study Notes</w:t>
       </w:r>
       <w:r>
+        <w:rPr>
+          <w:lang w:val="ru_RU" w:bidi="ru_RU"/>
+        </w:rPr>
         <w:t xml:space="preserve">, </w:t>
       </w:r>
       <w:hyperlink r:id="rId13">
         <w:r>
+          <w:rPr>
+            <w:lang w:val="ru_RU" w:bidi="ru_RU"/>
+          </w:rPr>
           <w:rPr>
             <w:color w:val="0000EE"/>
             <w:u w:val="single"/>
@@ -54,10 +94,16 @@
         </w:r>
       </w:hyperlink>
       <w:r>
+        <w:rPr>
+          <w:lang w:val="ru_RU" w:bidi="ru_RU"/>
+        </w:rPr>
         <w:t xml:space="preserve">, 2023, which is licensed under a </w:t>
       </w:r>
       <w:hyperlink r:id="rId14">
         <w:r>
+          <w:rPr>
+            <w:lang w:val="ru_RU" w:bidi="ru_RU"/>
+          </w:rPr>
           <w:rPr>
             <w:color w:val="0000EE"/>
             <w:u w:val="single"/>
@@ -66,23 +112,49 @@
         </w:r>
       </w:hyperlink>
       <w:r>
+        <w:rPr>
+          <w:lang w:val="ru_RU" w:bidi="ru_RU"/>
+        </w:rPr>
         <w:t>.</w:t>
       </w:r>
-      <w:r/>
+      <w:r>
+        <w:rPr>
+          <w:lang w:val="ru_RU" w:bidi="ru_RU"/>
+        </w:rPr>
+      </w:r>
     </w:p>
     <w:p>
-      <w:r/>
-      <w:r>
+      <w:pPr/>
+      <w:r>
+        <w:rPr>
+          <w:lang w:val="ru_RU" w:bidi="ru_RU"/>
+        </w:rPr>
+      </w:r>
+      <w:r>
+        <w:rPr>
+          <w:lang w:val="ru_RU" w:bidi="ru_RU"/>
+        </w:rPr>
         <w:t>This PDF version is provided under the same license.</w:t>
       </w:r>
-      <w:r/>
-      <w:r/>
+      <w:r>
+        <w:rPr>
+          <w:lang w:val="ru_RU" w:bidi="ru_RU"/>
+        </w:rPr>
+      </w:r>
+      <w:r>
+        <w:rPr>
+          <w:lang w:val="ru_RU" w:bidi="ru_RU"/>
+        </w:rPr>
+      </w:r>
     </w:p>
     <w:p>
       <w:pPr>
         <w:pStyle w:val="Heading1"/>
       </w:pPr>
       <w:r>
+        <w:rPr>
+          <w:lang w:val="ru_RU" w:bidi="ru_RU"/>
+        </w:rPr>
         <w:t>Заметки к учебнику (Biblica)</w:t>
       </w:r>
     </w:p>
@@ -105,33 +177,72 @@
       </w:pPr>
     </w:p>
     <w:p>
-      <w:r/>
+      <w:pPr/>
+      <w:r>
+        <w:rPr>
+          <w:lang w:val="ru_RU" w:bidi="ru_RU"/>
+        </w:rPr>
+      </w:r>
     </w:p>
     <w:p>
       <w:pPr>
         <w:pStyle w:val="Heading2"/>
       </w:pPr>
       <w:r>
+        <w:rPr>
+          <w:lang w:val="ru_RU" w:bidi="ru_RU"/>
+        </w:rPr>
         <w:t>HAB</w:t>
       </w:r>
-      <w:r/>
+      <w:r>
+        <w:rPr>
+          <w:lang w:val="ru_RU" w:bidi="ru_RU"/>
+        </w:rPr>
+      </w:r>
     </w:p>
     <w:p>
-      <w:r/>
+      <w:pPr/>
+      <w:r>
+        <w:rPr>
+          <w:lang w:val="ru_RU" w:bidi="ru_RU"/>
+        </w:rPr>
+      </w:r>
       <w:r>
         <w:rPr>
           <w:i/>
+          <w:lang w:val="ru_RU" w:bidi="ru_RU"/>
         </w:rPr>
         <w:t>Аввакум 1:1–11, Аввакум 1:12–2:20, Аввакум 3:1–19</w:t>
+      </w:r>
+      <w:r>
+        <w:rPr>
+          <w:lang w:val="ru_RU" w:bidi="ru_RU"/>
+        </w:rPr>
       </w:r>
     </w:p>
     <w:p>
-      <w:r/>
-      <w:r>
+      <w:pPr/>
+      <w:r>
+        <w:rPr>
+          <w:lang w:val="ru_RU" w:bidi="ru_RU"/>
+        </w:rPr>
+      </w:r>
+      <w:r>
+        <w:rPr>
+          <w:lang w:val="ru_RU" w:bidi="ru_RU"/>
+        </w:rPr>
         <w:t xml:space="preserve"> </w:t>
       </w:r>
-      <w:r/>
-      <w:r/>
+      <w:r>
+        <w:rPr>
+          <w:lang w:val="ru_RU" w:bidi="ru_RU"/>
+        </w:rPr>
+      </w:r>
+      <w:r>
+        <w:rPr>
+          <w:lang w:val="ru_RU" w:bidi="ru_RU"/>
+        </w:rPr>
+      </w:r>
     </w:p>
     <w:p>
       <w:pPr>
@@ -149,304 +260,656 @@
       </w:pPr>
     </w:p>
     <w:p>
-      <w:r/>
+      <w:pPr/>
+      <w:r>
+        <w:rPr>
+          <w:lang w:val="ru_RU" w:bidi="ru_RU"/>
+        </w:rPr>
+      </w:r>
     </w:p>
     <w:p>
       <w:pPr>
         <w:pStyle w:val="Heading2"/>
       </w:pPr>
       <w:r>
+        <w:rPr>
+          <w:lang w:val="ru_RU" w:bidi="ru_RU"/>
+        </w:rPr>
         <w:t>Аввакум 1:1–11</w:t>
       </w:r>
-      <w:r/>
+      <w:r>
+        <w:rPr>
+          <w:lang w:val="ru_RU" w:bidi="ru_RU"/>
+        </w:rPr>
+      </w:r>
     </w:p>
     <w:p>
-      <w:r/>
-      <w:r>
+      <w:pPr/>
+      <w:r>
+        <w:rPr>
+          <w:lang w:val="ru_RU" w:bidi="ru_RU"/>
+        </w:rPr>
+      </w:r>
+      <w:r>
+        <w:rPr>
+          <w:lang w:val="ru_RU" w:bidi="ru_RU"/>
+        </w:rPr>
         <w:t xml:space="preserve">Книга </w:t>
       </w:r>
       <w:r>
+        <w:rPr>
+          <w:lang w:val="ru_RU" w:bidi="ru_RU"/>
+        </w:rPr>
         <w:t>пророка</w:t>
       </w:r>
       <w:r>
+        <w:rPr>
+          <w:lang w:val="ru_RU" w:bidi="ru_RU"/>
+        </w:rPr>
         <w:t xml:space="preserve"> Аввакума записана в форме еврейской </w:t>
       </w:r>
       <w:r>
+        <w:rPr>
+          <w:lang w:val="ru_RU" w:bidi="ru_RU"/>
+        </w:rPr>
         <w:t xml:space="preserve">поэзии </w:t>
       </w:r>
       <w:r>
+        <w:rPr>
+          <w:lang w:val="ru_RU" w:bidi="ru_RU"/>
+        </w:rPr>
         <w:t xml:space="preserve">как серия </w:t>
       </w:r>
       <w:r>
+        <w:rPr>
+          <w:lang w:val="ru_RU" w:bidi="ru_RU"/>
+        </w:rPr>
         <w:t>молитв</w:t>
       </w:r>
       <w:r>
+        <w:rPr>
+          <w:lang w:val="ru_RU" w:bidi="ru_RU"/>
+        </w:rPr>
         <w:t xml:space="preserve"> к </w:t>
       </w:r>
       <w:r>
+        <w:rPr>
+          <w:lang w:val="ru_RU" w:bidi="ru_RU"/>
+        </w:rPr>
         <w:t>Богу</w:t>
       </w:r>
       <w:r>
+        <w:rPr>
+          <w:lang w:val="ru_RU" w:bidi="ru_RU"/>
+        </w:rPr>
         <w:t>.</w:t>
       </w:r>
     </w:p>
     <w:p>
-      <w:r/>
-      <w:r>
+      <w:pPr/>
+      <w:r>
+        <w:rPr>
+          <w:lang w:val="ru_RU" w:bidi="ru_RU"/>
+        </w:rPr>
+      </w:r>
+      <w:r>
+        <w:rPr>
+          <w:lang w:val="ru_RU" w:bidi="ru_RU"/>
+        </w:rPr>
         <w:t>Первая молитва Аввакума похожа на псалмы из книги Псалтирь, в которых люди жалуются Богу. Аввакум жаловался, задавая Богу вопросы и рассказывая о том, как всё ужасно в его окружении. Он жаловался Богу на то, что Бог не принимает мер, чтобы остановить людей, творящих зло.</w:t>
       </w:r>
     </w:p>
     <w:p>
-      <w:r/>
-      <w:r>
+      <w:pPr/>
+      <w:r>
+        <w:rPr>
+          <w:lang w:val="ru_RU" w:bidi="ru_RU"/>
+        </w:rPr>
+      </w:r>
+      <w:r>
+        <w:rPr>
+          <w:lang w:val="ru_RU" w:bidi="ru_RU"/>
+        </w:rPr>
         <w:t xml:space="preserve">Аввакум описывал злодеяния жителей </w:t>
       </w:r>
       <w:r>
+        <w:rPr>
+          <w:lang w:val="ru_RU" w:bidi="ru_RU"/>
+        </w:rPr>
         <w:t>Южного Царства</w:t>
       </w:r>
       <w:r>
+        <w:rPr>
+          <w:lang w:val="ru_RU" w:bidi="ru_RU"/>
+        </w:rPr>
         <w:t xml:space="preserve">, которые не следовали </w:t>
       </w:r>
       <w:r>
+        <w:rPr>
+          <w:lang w:val="ru_RU" w:bidi="ru_RU"/>
+        </w:rPr>
         <w:t>Закону Моисея</w:t>
       </w:r>
       <w:r>
+        <w:rPr>
+          <w:lang w:val="ru_RU" w:bidi="ru_RU"/>
+        </w:rPr>
         <w:t xml:space="preserve"> и не относились к другим так, как Бог заповедал в </w:t>
       </w:r>
       <w:r>
+        <w:rPr>
+          <w:lang w:val="ru_RU" w:bidi="ru_RU"/>
+        </w:rPr>
         <w:t>Синайском завете</w:t>
       </w:r>
       <w:r>
+        <w:rPr>
+          <w:lang w:val="ru_RU" w:bidi="ru_RU"/>
+        </w:rPr>
         <w:t>.</w:t>
       </w:r>
     </w:p>
     <w:p>
-      <w:r/>
-      <w:r>
+      <w:pPr/>
+      <w:r>
+        <w:rPr>
+          <w:lang w:val="ru_RU" w:bidi="ru_RU"/>
+        </w:rPr>
+      </w:r>
+      <w:r>
+        <w:rPr>
+          <w:lang w:val="ru_RU" w:bidi="ru_RU"/>
+        </w:rPr>
         <w:t xml:space="preserve">Аввакум не понимал, почему Бог позволял Своему народу продолжать </w:t>
       </w:r>
       <w:r>
+        <w:rPr>
+          <w:lang w:val="ru_RU" w:bidi="ru_RU"/>
+        </w:rPr>
         <w:t>грешить</w:t>
       </w:r>
       <w:r>
+        <w:rPr>
+          <w:lang w:val="ru_RU" w:bidi="ru_RU"/>
+        </w:rPr>
         <w:t xml:space="preserve"> друг против друга. И Аввакум честно рассказал Богу о своих чувствах.</w:t>
       </w:r>
     </w:p>
     <w:p>
-      <w:r/>
-      <w:r>
+      <w:pPr/>
+      <w:r>
+        <w:rPr>
+          <w:lang w:val="ru_RU" w:bidi="ru_RU"/>
+        </w:rPr>
+      </w:r>
+      <w:r>
+        <w:rPr>
+          <w:lang w:val="ru_RU" w:bidi="ru_RU"/>
+        </w:rPr>
         <w:t xml:space="preserve">Ответ Бога показал, что Он примет меры против людей, на которых жаловался Аввакум. Для этого Он использует </w:t>
       </w:r>
       <w:r>
+        <w:rPr>
+          <w:lang w:val="ru_RU" w:bidi="ru_RU"/>
+        </w:rPr>
         <w:t>вавилонское</w:t>
       </w:r>
       <w:r>
+        <w:rPr>
+          <w:lang w:val="ru_RU" w:bidi="ru_RU"/>
+        </w:rPr>
         <w:t xml:space="preserve"> войско как </w:t>
       </w:r>
       <w:r>
+        <w:rPr>
+          <w:lang w:val="ru_RU" w:bidi="ru_RU"/>
+        </w:rPr>
         <w:t>Своё орудие</w:t>
       </w:r>
       <w:r>
+        <w:rPr>
+          <w:lang w:val="ru_RU" w:bidi="ru_RU"/>
+        </w:rPr>
         <w:t xml:space="preserve">. Вавилоняне нападут и уничтожат Южное Царство. Так Бог наведёт </w:t>
       </w:r>
       <w:r>
+        <w:rPr>
+          <w:lang w:val="ru_RU" w:bidi="ru_RU"/>
+        </w:rPr>
         <w:t>суд</w:t>
       </w:r>
       <w:r>
+        <w:rPr>
+          <w:lang w:val="ru_RU" w:bidi="ru_RU"/>
+        </w:rPr>
         <w:t xml:space="preserve"> на тех, кто несправедливо относился к другим.</w:t>
       </w:r>
     </w:p>
     <w:p>
-      <w:r/>
-      <w:r>
+      <w:pPr/>
+      <w:r>
+        <w:rPr>
+          <w:lang w:val="ru_RU" w:bidi="ru_RU"/>
+        </w:rPr>
+      </w:r>
+      <w:r>
+        <w:rPr>
+          <w:lang w:val="ru_RU" w:bidi="ru_RU"/>
+        </w:rPr>
         <w:t>Бог описал, насколько жестокими, сильными и гордыми были вавилоняне. Они поклонялись своей собственной силе, вместо того чтобы признать, что это Бог сделал их успешными. Они уничтожат Южное Царство таким страшным образом, что Аввакум будет совершенно поражён.</w:t>
       </w:r>
-      <w:r/>
-      <w:r/>
+      <w:r>
+        <w:rPr>
+          <w:lang w:val="ru_RU" w:bidi="ru_RU"/>
+        </w:rPr>
+      </w:r>
+      <w:r>
+        <w:rPr>
+          <w:lang w:val="ru_RU" w:bidi="ru_RU"/>
+        </w:rPr>
+      </w:r>
     </w:p>
     <w:p>
-      <w:r/>
+      <w:pPr/>
+      <w:r>
+        <w:rPr>
+          <w:lang w:val="ru_RU" w:bidi="ru_RU"/>
+        </w:rPr>
+      </w:r>
     </w:p>
     <w:p>
       <w:pPr>
         <w:pStyle w:val="Heading2"/>
       </w:pPr>
       <w:r>
+        <w:rPr>
+          <w:lang w:val="ru_RU" w:bidi="ru_RU"/>
+        </w:rPr>
         <w:t>Аввакум 1:12–2:20</w:t>
       </w:r>
-      <w:r/>
+      <w:r>
+        <w:rPr>
+          <w:lang w:val="ru_RU" w:bidi="ru_RU"/>
+        </w:rPr>
+      </w:r>
     </w:p>
     <w:p>
-      <w:r/>
-      <w:r>
+      <w:pPr/>
+      <w:r>
+        <w:rPr>
+          <w:lang w:val="ru_RU" w:bidi="ru_RU"/>
+        </w:rPr>
+      </w:r>
+      <w:r>
+        <w:rPr>
+          <w:lang w:val="ru_RU" w:bidi="ru_RU"/>
+        </w:rPr>
         <w:t xml:space="preserve">Во второй молитве Аввакум говорит, что Бог </w:t>
       </w:r>
       <w:r>
+        <w:rPr>
+          <w:lang w:val="ru_RU" w:bidi="ru_RU"/>
+        </w:rPr>
         <w:t>свят</w:t>
       </w:r>
       <w:r>
+        <w:rPr>
+          <w:lang w:val="ru_RU" w:bidi="ru_RU"/>
+        </w:rPr>
         <w:t xml:space="preserve"> и живёт вечно. Сам </w:t>
       </w:r>
       <w:r>
+        <w:rPr>
+          <w:lang w:val="ru_RU" w:bidi="ru_RU"/>
+        </w:rPr>
         <w:t>Бог избирает</w:t>
       </w:r>
       <w:r>
+        <w:rPr>
+          <w:lang w:val="ru_RU" w:bidi="ru_RU"/>
+        </w:rPr>
         <w:t>, как и когда действовать. Он сообщил Аввакуму о Своём плане использовать вавилонян в качестве Своего орудия.</w:t>
       </w:r>
     </w:p>
     <w:p>
-      <w:r/>
-      <w:r>
+      <w:pPr/>
+      <w:r>
+        <w:rPr>
+          <w:lang w:val="ru_RU" w:bidi="ru_RU"/>
+        </w:rPr>
+      </w:r>
+      <w:r>
+        <w:rPr>
+          <w:lang w:val="ru_RU" w:bidi="ru_RU"/>
+        </w:rPr>
         <w:t xml:space="preserve">Аввакум не согласился с Божьим планом. Он жаловался, задавая Богу вопросы об этом плане. Он напоминал Богу, что ничто злое не может быть рядом с Богом. Он напоминал Богу о злодеяниях вавилонян. Аввакум верил, что Бог ему ответит. Аввакум описывал себя как стража, который несёт дозор. Он наблюдал за </w:t>
       </w:r>
       <w:r>
+        <w:rPr>
+          <w:lang w:val="ru_RU" w:bidi="ru_RU"/>
+        </w:rPr>
         <w:t>Иерусалимом</w:t>
       </w:r>
       <w:r>
+        <w:rPr>
+          <w:lang w:val="ru_RU" w:bidi="ru_RU"/>
+        </w:rPr>
         <w:t>, ожидая ответа от Бога.</w:t>
       </w:r>
     </w:p>
     <w:p>
-      <w:r/>
-      <w:r>
+      <w:pPr/>
+      <w:r>
+        <w:rPr>
+          <w:lang w:val="ru_RU" w:bidi="ru_RU"/>
+        </w:rPr>
+      </w:r>
+      <w:r>
+        <w:rPr>
+          <w:lang w:val="ru_RU" w:bidi="ru_RU"/>
+        </w:rPr>
         <w:t xml:space="preserve">Бог хотел, чтобы Аввакум записал Его ответ и передал его </w:t>
       </w:r>
       <w:r>
+        <w:rPr>
+          <w:lang w:val="ru_RU" w:bidi="ru_RU"/>
+        </w:rPr>
         <w:t>Божьему народу</w:t>
       </w:r>
       <w:r>
+        <w:rPr>
+          <w:lang w:val="ru_RU" w:bidi="ru_RU"/>
+        </w:rPr>
         <w:t xml:space="preserve">. Бог сообщил, что произойдёт с теми, кто возгордился и творит зло. Вавилоняне были примером тех людей, которые не хотели делать добро. Они разбогатели, обманывая других и плохо обращаясь с ними. Они захватывали земли и народы, воруя и </w:t>
       </w:r>
       <w:r>
+        <w:rPr>
+          <w:lang w:val="ru_RU" w:bidi="ru_RU"/>
+        </w:rPr>
         <w:t>убивая</w:t>
       </w:r>
       <w:r>
+        <w:rPr>
+          <w:lang w:val="ru_RU" w:bidi="ru_RU"/>
+        </w:rPr>
         <w:t>.</w:t>
       </w:r>
     </w:p>
     <w:p>
-      <w:r/>
-      <w:r>
+      <w:pPr/>
+      <w:r>
+        <w:rPr>
+          <w:lang w:val="ru_RU" w:bidi="ru_RU"/>
+        </w:rPr>
+      </w:r>
+      <w:r>
+        <w:rPr>
+          <w:lang w:val="ru_RU" w:bidi="ru_RU"/>
+        </w:rPr>
         <w:t xml:space="preserve">Они причиняли вред Божьему </w:t>
       </w:r>
       <w:r>
+        <w:rPr>
+          <w:lang w:val="ru_RU" w:bidi="ru_RU"/>
+        </w:rPr>
         <w:t>творению</w:t>
       </w:r>
       <w:r>
+        <w:rPr>
+          <w:lang w:val="ru_RU" w:bidi="ru_RU"/>
+        </w:rPr>
         <w:t xml:space="preserve"> вместо того, чтобы быть </w:t>
       </w:r>
       <w:r>
+        <w:rPr>
+          <w:lang w:val="ru_RU" w:bidi="ru_RU"/>
+        </w:rPr>
         <w:t>правителями</w:t>
       </w:r>
       <w:r>
+        <w:rPr>
+          <w:lang w:val="ru_RU" w:bidi="ru_RU"/>
+        </w:rPr>
         <w:t xml:space="preserve">, которые заботятся о растениях и животных. Они злоупотребляли вином и совершали различные сексуальные грехи. Эти действия показывали, что они не знали Бога. Они не чтили Бога как Правителя, обладающего всей полнотой власти на земле. Вместо этого вавилоняне поклонялись статуям </w:t>
       </w:r>
       <w:r>
+        <w:rPr>
+          <w:lang w:val="ru_RU" w:bidi="ru_RU"/>
+        </w:rPr>
         <w:t>идолов</w:t>
       </w:r>
       <w:r>
+        <w:rPr>
+          <w:lang w:val="ru_RU" w:bidi="ru_RU"/>
+        </w:rPr>
         <w:t>. За всё это Бог совершит над ними суд, и вавилоняне будут уничтожены, а люди, к которым они плохо относились, будут спасены.</w:t>
       </w:r>
     </w:p>
     <w:p>
-      <w:r/>
-      <w:r>
+      <w:pPr/>
+      <w:r>
+        <w:rPr>
+          <w:lang w:val="ru_RU" w:bidi="ru_RU"/>
+        </w:rPr>
+      </w:r>
+      <w:r>
+        <w:rPr>
+          <w:lang w:val="ru_RU" w:bidi="ru_RU"/>
+        </w:rPr>
         <w:t xml:space="preserve">Божья весть также рассказывала о том, что произойдёт с благочестивыми людьми. Кто верно шёл Божьим путём, тот не будет уничтожен. Вместо этого они будут жить благодаря своей верности, а это значит, что они </w:t>
       </w:r>
       <w:r>
+        <w:rPr>
+          <w:lang w:val="ru_RU" w:bidi="ru_RU"/>
+        </w:rPr>
         <w:t>верили</w:t>
       </w:r>
       <w:r>
+        <w:rPr>
+          <w:lang w:val="ru_RU" w:bidi="ru_RU"/>
+        </w:rPr>
         <w:t xml:space="preserve"> в Бога, они верили, что Он — Тот, Кем Себя называет. Это означало, что они были верны Богу. Они </w:t>
       </w:r>
       <w:r>
+        <w:rPr>
+          <w:lang w:val="ru_RU" w:bidi="ru_RU"/>
+        </w:rPr>
         <w:t>поклонялись только Богу</w:t>
       </w:r>
       <w:r>
+        <w:rPr>
+          <w:lang w:val="ru_RU" w:bidi="ru_RU"/>
+        </w:rPr>
         <w:t xml:space="preserve"> и исполняли Его волю на земле.</w:t>
       </w:r>
     </w:p>
     <w:p>
-      <w:r/>
-      <w:r>
+      <w:pPr/>
+      <w:r>
+        <w:rPr>
+          <w:lang w:val="ru_RU" w:bidi="ru_RU"/>
+        </w:rPr>
+      </w:r>
+      <w:r>
+        <w:rPr>
+          <w:lang w:val="ru_RU" w:bidi="ru_RU"/>
+        </w:rPr>
         <w:t>Божья весть также касалась того, когда произойдут эти события в будущем. Бог не сказал Аввакуму, когда точно они произойдут. Бог хотел, чтобы Аввакум продолжал ждать. Обещанию Бога о том, что Он будет действовать, можно было доверять.</w:t>
       </w:r>
-      <w:r/>
-      <w:r/>
+      <w:r>
+        <w:rPr>
+          <w:lang w:val="ru_RU" w:bidi="ru_RU"/>
+        </w:rPr>
+      </w:r>
+      <w:r>
+        <w:rPr>
+          <w:lang w:val="ru_RU" w:bidi="ru_RU"/>
+        </w:rPr>
+      </w:r>
     </w:p>
     <w:p>
-      <w:r/>
+      <w:pPr/>
+      <w:r>
+        <w:rPr>
+          <w:lang w:val="ru_RU" w:bidi="ru_RU"/>
+        </w:rPr>
+      </w:r>
     </w:p>
     <w:p>
       <w:pPr>
         <w:pStyle w:val="Heading2"/>
       </w:pPr>
       <w:r>
+        <w:rPr>
+          <w:lang w:val="ru_RU" w:bidi="ru_RU"/>
+        </w:rPr>
         <w:t>Аввакум 3:1–19</w:t>
       </w:r>
-      <w:r/>
+      <w:r>
+        <w:rPr>
+          <w:lang w:val="ru_RU" w:bidi="ru_RU"/>
+        </w:rPr>
+      </w:r>
     </w:p>
     <w:p>
-      <w:r/>
-      <w:r>
+      <w:pPr/>
+      <w:r>
+        <w:rPr>
+          <w:lang w:val="ru_RU" w:bidi="ru_RU"/>
+        </w:rPr>
+      </w:r>
+      <w:r>
+        <w:rPr>
+          <w:lang w:val="ru_RU" w:bidi="ru_RU"/>
+        </w:rPr>
         <w:t>Третья молитва Аввакума записана в виде песни, которую люди могли петь. Она была похожа на поэзию книги Псалтирь, в которой восхваляется Бог за Его великие дела и в которой говорится о доверии Богу.</w:t>
       </w:r>
     </w:p>
     <w:p>
-      <w:r/>
-      <w:r>
+      <w:pPr/>
+      <w:r>
+        <w:rPr>
+          <w:lang w:val="ru_RU" w:bidi="ru_RU"/>
+        </w:rPr>
+      </w:r>
+      <w:r>
+        <w:rPr>
+          <w:lang w:val="ru_RU" w:bidi="ru_RU"/>
+        </w:rPr>
         <w:t xml:space="preserve">Аввакум восхвалял Бога за то, как Он являл Себя людям в прошлом. Бог спас Свой народ от </w:t>
       </w:r>
       <w:r>
+        <w:rPr>
+          <w:lang w:val="ru_RU" w:bidi="ru_RU"/>
+        </w:rPr>
         <w:t>рабства</w:t>
       </w:r>
       <w:r>
+        <w:rPr>
+          <w:lang w:val="ru_RU" w:bidi="ru_RU"/>
+        </w:rPr>
         <w:t xml:space="preserve"> в </w:t>
       </w:r>
       <w:r>
+        <w:rPr>
+          <w:lang w:val="ru_RU" w:bidi="ru_RU"/>
+        </w:rPr>
         <w:t>Египте</w:t>
       </w:r>
       <w:r>
+        <w:rPr>
+          <w:lang w:val="ru_RU" w:bidi="ru_RU"/>
+        </w:rPr>
         <w:t>. Аввакум описывал могущественные действия Бога. Он показал власть Бога над всем, что Бог создал. Он показал Божью власть над земными царствами и войсками.</w:t>
       </w:r>
     </w:p>
     <w:p>
-      <w:r/>
-      <w:r>
+      <w:pPr/>
+      <w:r>
+        <w:rPr>
+          <w:lang w:val="ru_RU" w:bidi="ru_RU"/>
+        </w:rPr>
+      </w:r>
+      <w:r>
+        <w:rPr>
+          <w:lang w:val="ru_RU" w:bidi="ru_RU"/>
+        </w:rPr>
         <w:t xml:space="preserve">Аввакум умолял Бога снова начать действовать. Видение Божьей силы заставило Аввакума почувствовать слабость и страх. Аввакум хотел, чтобы Бог обрушил </w:t>
       </w:r>
       <w:r>
+        <w:rPr>
+          <w:lang w:val="ru_RU" w:bidi="ru_RU"/>
+        </w:rPr>
         <w:t>Свой гнев</w:t>
       </w:r>
       <w:r>
+        <w:rPr>
+          <w:lang w:val="ru_RU" w:bidi="ru_RU"/>
+        </w:rPr>
         <w:t xml:space="preserve"> на тех, кто плохо обращался с Его народом. Он хотел, чтобы Бог явил </w:t>
       </w:r>
       <w:r>
+        <w:rPr>
+          <w:lang w:val="ru_RU" w:bidi="ru_RU"/>
+        </w:rPr>
         <w:t>милосердие</w:t>
       </w:r>
       <w:r>
+        <w:rPr>
+          <w:lang w:val="ru_RU" w:bidi="ru_RU"/>
+        </w:rPr>
         <w:t xml:space="preserve"> к тем, кто нуждался в спасении.</w:t>
       </w:r>
     </w:p>
     <w:p>
-      <w:r/>
-      <w:r>
+      <w:pPr/>
+      <w:r>
+        <w:rPr>
+          <w:lang w:val="ru_RU" w:bidi="ru_RU"/>
+        </w:rPr>
+      </w:r>
+      <w:r>
+        <w:rPr>
+          <w:lang w:val="ru_RU" w:bidi="ru_RU"/>
+        </w:rPr>
         <w:t>Аввакум и Южное Царство столкнулись с серьёзными проблемами. На них нападали другие народы, и жителям не хватало еды. Но Аввакум решил быть терпеливым и радостным. Он будет ждать, когда Бог совершит суд над Вавилоном. И он будет радоваться тому, Кто есть Бог и что Бог сделал.</w:t>
       </w:r>
     </w:p>
     <w:p>
-      <w:r/>
-      <w:r>
+      <w:pPr/>
+      <w:r>
+        <w:rPr>
+          <w:lang w:val="ru_RU" w:bidi="ru_RU"/>
+        </w:rPr>
+      </w:r>
+      <w:r>
+        <w:rPr>
+          <w:lang w:val="ru_RU" w:bidi="ru_RU"/>
+        </w:rPr>
         <w:t xml:space="preserve">Аввакум знал, что Бог спасал Свой народ в прошлом. Это наполняло Аввакума радостью и силой. Это помогало ему верить, что Бог будет их </w:t>
       </w:r>
       <w:r>
+        <w:rPr>
+          <w:lang w:val="ru_RU" w:bidi="ru_RU"/>
+        </w:rPr>
         <w:t>Спасителем</w:t>
       </w:r>
       <w:r>
+        <w:rPr>
+          <w:lang w:val="ru_RU" w:bidi="ru_RU"/>
+        </w:rPr>
         <w:t xml:space="preserve"> в будущем.</w:t>
       </w:r>
-      <w:r/>
-      <w:r/>
+      <w:r>
+        <w:rPr>
+          <w:lang w:val="ru_RU" w:bidi="ru_RU"/>
+        </w:rPr>
+      </w:r>
+      <w:r>
+        <w:rPr>
+          <w:lang w:val="ru_RU" w:bidi="ru_RU"/>
+        </w:rPr>
+      </w:r>
     </w:p>
     <w:sectPr>
       <w:footnotePr>
@@ -2348,7 +2811,7 @@
     <w:rPrDefault>
       <w:rPr>
         <w:rFonts w:ascii="Times New Roman" w:eastAsia="Times New Roman" w:hAnsi="Times New Roman" w:cs="Times New Roman"/>
-        <w:lang w:val="en-US" w:eastAsia="en-US" w:bidi="ar-SA"/>
+        <w:lang w:val="ru_RU" w:eastAsia="en-US" w:bidi="ar-SA"/>
       </w:rPr>
     </w:rPrDefault>
     <w:pPrDefault/>
